--- a/survey.docx
+++ b/survey.docx
@@ -35,7 +35,7 @@
         <w:pStyle w:val="Date"/>
       </w:pPr>
       <w:r>
-        <w:t xml:space="preserve">24</w:t>
+        <w:t xml:space="preserve">25</w:t>
       </w:r>
       <w:r>
         <w:t xml:space="preserve"> </w:t>
@@ -52,7 +52,15 @@
     </w:p>
     <w:p>
       <w:pPr>
-        <w:pStyle w:val="Heading1"/>
+        <w:pStyle w:val="FirstParagraph"/>
+      </w:pPr>
+      <w:r>
+        <w:t xml:space="preserve">There were 53 responses.</w:t>
+      </w:r>
+    </w:p>
+    <w:p>
+      <w:pPr>
+        <w:pStyle w:val="Heading2"/>
       </w:pPr>
       <w:bookmarkStart w:id="20" w:name="X52977c3b7147ef0292afdaa0e3c2b9c29f4c2bf"/>
       <w:r>
@@ -87,7 +95,7 @@
               <w:jc w:val="center"/>
             </w:pPr>
             <w:r>
-              <w:t xml:space="preserve">key</w:t>
+              <w:t xml:space="preserve">Problem</w:t>
             </w:r>
           </w:p>
         </w:tc>
@@ -634,7 +642,7 @@
     </w:tbl>
     <w:p>
       <w:pPr>
-        <w:pStyle w:val="Heading1"/>
+        <w:pStyle w:val="Heading2"/>
       </w:pPr>
       <w:bookmarkStart w:id="21" w:name="Xab890df3e66b07f5c4d3edc6636d7d02d2cd8e5"/>
       <w:r>
@@ -1298,7 +1306,7 @@
     </w:p>
     <w:p>
       <w:pPr>
-        <w:pStyle w:val="Heading1"/>
+        <w:pStyle w:val="Heading2"/>
       </w:pPr>
       <w:bookmarkStart w:id="32" w:name="X096099e7ff30ce649421f6fc8c7d9ebba15820d"/>
       <w:r>
@@ -1333,7 +1341,7 @@
               <w:jc w:val="center"/>
             </w:pPr>
             <w:r>
-              <w:t xml:space="preserve">key</w:t>
+              <w:t xml:space="preserve">Policy</w:t>
             </w:r>
           </w:p>
         </w:tc>
@@ -1976,7 +1984,7 @@
     </w:tbl>
     <w:p>
       <w:pPr>
-        <w:pStyle w:val="Heading1"/>
+        <w:pStyle w:val="Heading2"/>
       </w:pPr>
       <w:bookmarkStart w:id="33" w:name="Xf3c941df314ba6a1a99b559a0de47715ebe8e34"/>
       <w:r>
@@ -2454,7 +2462,7 @@
     </w:p>
     <w:p>
       <w:pPr>
-        <w:pStyle w:val="Heading1"/>
+        <w:pStyle w:val="Heading2"/>
       </w:pPr>
       <w:bookmarkStart w:id="46" w:name="X81a30adbcc16d61cf9efe1200ed11295371145c"/>
       <w:r>
@@ -2476,6 +2484,53 @@
         <w:t xml:space="preserve">. All answers are anonymous.</w:t>
       </w:r>
       <w:bookmarkEnd w:id="46"/>
+    </w:p>
+    <w:p>
+      <w:pPr>
+        <w:pStyle w:val="FirstParagraph"/>
+      </w:pPr>
+      <w:r>
+        <w:t xml:space="preserve">13 researchers said</w:t>
+      </w:r>
+      <w:r>
+        <w:t xml:space="preserve"> </w:t>
+      </w:r>
+      <w:r>
+        <w:rPr>
+          <w:rStyle w:val="VerbatimChar"/>
+        </w:rPr>
+        <w:t xml:space="preserve">None</w:t>
+      </w:r>
+      <w:r>
+        <w:t xml:space="preserve">,</w:t>
+      </w:r>
+      <w:r>
+        <w:t xml:space="preserve"> </w:t>
+      </w:r>
+      <w:r>
+        <w:rPr>
+          <w:rStyle w:val="VerbatimChar"/>
+        </w:rPr>
+        <w:t xml:space="preserve">Unknown</w:t>
+      </w:r>
+      <w:r>
+        <w:t xml:space="preserve"> </w:t>
+      </w:r>
+      <w:r>
+        <w:t xml:space="preserve">or</w:t>
+      </w:r>
+      <w:r>
+        <w:t xml:space="preserve"> </w:t>
+      </w:r>
+      <w:r>
+        <w:rPr>
+          <w:rStyle w:val="VerbatimChar"/>
+        </w:rPr>
+        <w:t xml:space="preserve">Unsure</w:t>
+      </w:r>
+      <w:r>
+        <w:t xml:space="preserve">.</w:t>
+      </w:r>
     </w:p>
     <w:p>
       <w:pPr>
@@ -2634,7 +2689,7 @@
         </w:numPr>
       </w:pPr>
       <w:r>
-        <w:t xml:space="preserve">n/a</w:t>
+        <w:t xml:space="preserve">Being prepared to change my view of the world if compelling data falsifies my prior hypothesis.</w:t>
       </w:r>
     </w:p>
     <w:p>
@@ -2646,7 +2701,10 @@
         </w:numPr>
       </w:pPr>
       <w:r>
-        <w:t xml:space="preserve">Being prepared to change my view of the world if compelling data falsifies my prior hypothesis.</w:t>
+        <w:t xml:space="preserve">Statistical teaching sessions GitHub pipelines In-group project proposal and constructive critique Training in basic research methods</w:t>
+      </w:r>
+      <w:r>
+        <w:br w:type="textWrapping"/>
       </w:r>
     </w:p>
     <w:p>
@@ -2658,7 +2716,115 @@
         </w:numPr>
       </w:pPr>
       <w:r>
-        <w:t xml:space="preserve">Statistical teaching sessions GitHub pipelines In-group project proposal and constructive critique Training in basic research methods</w:t>
+        <w:t xml:space="preserve">Construct a research strategy map prior to commencing research to avoid grant chasing and to maximise successful outcomes. Do not rely on chance (grant) funding. Employ project management practices and design a budget to complete the project properly rather than piecemeal funding. Then I find the $ to match the study design.</w:t>
+      </w:r>
+    </w:p>
+    <w:p>
+      <w:pPr>
+        <w:pStyle w:val="Compact"/>
+        <w:numPr>
+          <w:numId w:val="1006"/>
+          <w:ilvl w:val="0"/>
+        </w:numPr>
+      </w:pPr>
+      <w:r>
+        <w:t xml:space="preserve">Publishing open access Making data available Using reporting guidelines</w:t>
+      </w:r>
+    </w:p>
+    <w:p>
+      <w:pPr>
+        <w:pStyle w:val="Compact"/>
+        <w:numPr>
+          <w:numId w:val="1006"/>
+          <w:ilvl w:val="0"/>
+        </w:numPr>
+      </w:pPr>
+      <w:r>
+        <w:t xml:space="preserve">I would like to attach a document. Where can I send it?</w:t>
+      </w:r>
+    </w:p>
+    <w:p>
+      <w:pPr>
+        <w:pStyle w:val="Compact"/>
+        <w:numPr>
+          <w:numId w:val="1006"/>
+          <w:ilvl w:val="0"/>
+        </w:numPr>
+      </w:pPr>
+      <w:r>
+        <w:t xml:space="preserve">Peer review of protocol/proposal through at least two different entities (grant review, research initiative review). Registering trial and outcomes prospectively. Publishing protocol.</w:t>
+      </w:r>
+    </w:p>
+    <w:p>
+      <w:pPr>
+        <w:pStyle w:val="Compact"/>
+        <w:numPr>
+          <w:numId w:val="1006"/>
+          <w:ilvl w:val="0"/>
+        </w:numPr>
+      </w:pPr>
+      <w:r>
+        <w:t xml:space="preserve">Scrutiny by senior statisticians of (almost) all manuscripts before submission to journals</w:t>
+      </w:r>
+    </w:p>
+    <w:p>
+      <w:pPr>
+        <w:pStyle w:val="Compact"/>
+        <w:numPr>
+          <w:numId w:val="1006"/>
+          <w:ilvl w:val="0"/>
+        </w:numPr>
+      </w:pPr>
+      <w:r>
+        <w:t xml:space="preserve">Our institute has provided tools and information to encourage better experimental design (e.g. structured randomisation) -Training of subjective measures and review from an independent expert prior to publication. -I now insist all data be presented as scatter plots rather than bar graphs.</w:t>
+      </w:r>
+    </w:p>
+    <w:p>
+      <w:pPr>
+        <w:pStyle w:val="Compact"/>
+        <w:numPr>
+          <w:numId w:val="1006"/>
+          <w:ilvl w:val="0"/>
+        </w:numPr>
+      </w:pPr>
+      <w:r>
+        <w:t xml:space="preserve">Sharing code that I used for analysis (as I don’t</w:t>
+      </w:r>
+      <w:r>
+        <w:t xml:space="preserve"> </w:t>
+      </w:r>
+      <w:r>
+        <w:t xml:space="preserve">‘</w:t>
+      </w:r>
+      <w:r>
+        <w:t xml:space="preserve">own</w:t>
+      </w:r>
+      <w:r>
+        <w:t xml:space="preserve">’</w:t>
+      </w:r>
+      <w:r>
+        <w:t xml:space="preserve"> </w:t>
+      </w:r>
+      <w:r>
+        <w:t xml:space="preserve">the data that I worked with so far, I was not able to make the data open. but some of the data I used is accessible to researchers anyway upon request). Reporting of studies according to guidelines (e.g. STROBE or CONSORT or PRISMA). Analysing data according to previously defined research questions or hypotheses. I would never re-analyse</w:t>
+      </w:r>
+      <w:r>
+        <w:t xml:space="preserve"> </w:t>
+      </w:r>
+      <w:r>
+        <w:t xml:space="preserve">‘</w:t>
+      </w:r>
+      <w:r>
+        <w:t xml:space="preserve">null</w:t>
+      </w:r>
+      <w:r>
+        <w:t xml:space="preserve">’</w:t>
+      </w:r>
+      <w:r>
+        <w:t xml:space="preserve"> </w:t>
+      </w:r>
+      <w:r>
+        <w:t xml:space="preserve">results until they are not null results any longer. Talking to fellow researchers to use statistical programs that allow to write a code that can be saved, improved and re-run as often as necessary (instead of using drop-down menus or instead of using excel and pretending that this is a statistical program). I am still an early career researcher, but I try to oppose research practices of senior researchers that I think are not okay (e.g. putting some quite random authors that did not contribute to the manuscript on the author list, re-analysing the data to find nicer results…) mostly by asking why they want to do that.</w:t>
       </w:r>
       <w:r>
         <w:br w:type="textWrapping"/>
@@ -2673,7 +2839,7 @@
         </w:numPr>
       </w:pPr>
       <w:r>
-        <w:t xml:space="preserve">Construct a research strategy map prior to commencing research to avoid grant chasing and to maximise successful outcomes. Do not rely on chance (grant) funding. Employ project management practices and design a budget to complete the project properly rather than piecemeal funding. Then I find the $ to match the study design.</w:t>
+        <w:t xml:space="preserve">Preregister predictions on the Open Science Framework, along with experiment code, de-identified data, and analysis scripts in RMarkdown. Publish preprints on arXiv repositories.</w:t>
       </w:r>
     </w:p>
     <w:p>
@@ -2685,7 +2851,10 @@
         </w:numPr>
       </w:pPr>
       <w:r>
-        <w:t xml:space="preserve">Publishing open access Making data available Using reporting guidelines</w:t>
+        <w:t xml:space="preserve">ICH GCP National Statement</w:t>
+      </w:r>
+      <w:r>
+        <w:br w:type="textWrapping"/>
       </w:r>
     </w:p>
     <w:p>
@@ -2697,103 +2866,250 @@
         </w:numPr>
       </w:pPr>
       <w:r>
+        <w:t xml:space="preserve">Involving health consumers with lived experiences in research design and throughout the research study as experts. Only presenting at research conferences when a paper has been submitted to a journal (under review) Peer review of research design by an external researcher</w:t>
+      </w:r>
+    </w:p>
+    <w:p>
+      <w:pPr>
+        <w:pStyle w:val="Compact"/>
+        <w:numPr>
+          <w:numId w:val="1006"/>
+          <w:ilvl w:val="0"/>
+        </w:numPr>
+      </w:pPr>
+      <w:r>
+        <w:t xml:space="preserve">Guidelines for research conduct and reporting (e.g. CONSORT, PRISMA)</w:t>
+      </w:r>
+      <w:r>
+        <w:br w:type="textWrapping"/>
+      </w:r>
+    </w:p>
+    <w:p>
+      <w:pPr>
+        <w:pStyle w:val="Compact"/>
+        <w:numPr>
+          <w:numId w:val="1006"/>
+          <w:ilvl w:val="0"/>
+        </w:numPr>
+      </w:pPr>
+      <w:r>
+        <w:t xml:space="preserve">I ensure that I refer to the appropriate guidelines (CONSORT, STROBE, PRISMA, etc.) when conducting and reporting my research. I use clear statistical analysis plans prior to conducting my analysis. I share my data preparation and analysis code with other researchers involved in the study (although this could perhaps be shared more widely). I ensure that the code is appropriately annotated to justify decisions made. I conduct sensitivity analyses to determine how sensitive my findings are to different assumptions. I write up and try and publish null findings. Systematic reviews and trials that I am involved in are registered.</w:t>
+      </w:r>
+    </w:p>
+    <w:p>
+      <w:pPr>
+        <w:pStyle w:val="Compact"/>
+        <w:numPr>
+          <w:numId w:val="1006"/>
+          <w:ilvl w:val="0"/>
+        </w:numPr>
+      </w:pPr>
+      <w:r>
+        <w:t xml:space="preserve">Training programs for EMCRs Mentoring networks engaging consumers in project</w:t>
+      </w:r>
+      <w:r>
+        <w:br w:type="textWrapping"/>
+      </w:r>
+    </w:p>
+    <w:p>
+      <w:pPr>
+        <w:pStyle w:val="Compact"/>
+        <w:numPr>
+          <w:numId w:val="1006"/>
+          <w:ilvl w:val="0"/>
+        </w:numPr>
+      </w:pPr>
+      <w:r>
+        <w:t xml:space="preserve">1.Stringent use of appropriate standards of reporting (CONSORT, STROBE, ARRIVE etc to be found on the EQUATOR website FROM THE DESIGN STAGE 2. Statistical analysis must be performed using code rather than</w:t>
+      </w:r>
+      <w:r>
+        <w:t xml:space="preserve"> </w:t>
+      </w:r>
+      <w:r>
+        <w:t xml:space="preserve">‘</w:t>
+      </w:r>
+      <w:r>
+        <w:t xml:space="preserve">point and click</w:t>
+      </w:r>
+      <w:r>
+        <w:t xml:space="preserve">’</w:t>
+      </w:r>
+      <w:r>
+        <w:t xml:space="preserve"> </w:t>
+      </w:r>
+      <w:r>
+        <w:t xml:space="preserve">so that analysis is reproducible and records all data used/not used 3. Write clearly testable hypotheses and a statistical analysis plan at the design stage</w:t>
+      </w:r>
+    </w:p>
+    <w:p>
+      <w:pPr>
+        <w:pStyle w:val="Compact"/>
+        <w:numPr>
+          <w:numId w:val="1006"/>
+          <w:ilvl w:val="0"/>
+        </w:numPr>
+      </w:pPr>
+      <w:r>
+        <w:t xml:space="preserve">Set procedures for data management and analysis that are followed by all staff. Documentation rules</w:t>
+      </w:r>
+    </w:p>
+    <w:p>
+      <w:pPr>
+        <w:pStyle w:val="Compact"/>
+        <w:numPr>
+          <w:numId w:val="1006"/>
+          <w:ilvl w:val="0"/>
+        </w:numPr>
+      </w:pPr>
+      <w:r>
+        <w:t xml:space="preserve">Reporting guidelines Employ good quality researchers Train PhDs carefully.</w:t>
+      </w:r>
+      <w:r>
+        <w:br w:type="textWrapping"/>
+      </w:r>
+    </w:p>
+    <w:p>
+      <w:pPr>
+        <w:pStyle w:val="Compact"/>
+        <w:numPr>
+          <w:numId w:val="1006"/>
+          <w:ilvl w:val="0"/>
+        </w:numPr>
+      </w:pPr>
+      <w:r>
+        <w:t xml:space="preserve">We engage a statistician at the very outset to ensure methodological rigour. We have recently started engaging more with patients to ensure that our outcomes are patient important. The initial research idea comes from the clinical area we work in (through communications with clinicians to identify clinical practices in need of improvement/refinement; or analysis of patient safety data/sentinel events) - so hopefully the research is relevant to clinicians who are caring for the patients, and the patients themselves.</w:t>
+      </w:r>
+    </w:p>
+    <w:p>
+      <w:pPr>
+        <w:pStyle w:val="Compact"/>
+        <w:numPr>
+          <w:numId w:val="1006"/>
+          <w:ilvl w:val="0"/>
+        </w:numPr>
+      </w:pPr>
+      <w:r>
+        <w:t xml:space="preserve">Utilise appropriate controls. Minimise Animal health burden and impacts. Using appropriate health models.</w:t>
+      </w:r>
+    </w:p>
+    <w:p>
+      <w:pPr>
+        <w:pStyle w:val="Compact"/>
+        <w:numPr>
+          <w:numId w:val="1006"/>
+          <w:ilvl w:val="0"/>
+        </w:numPr>
+      </w:pPr>
+      <w:r>
+        <w:t xml:space="preserve">Systematic reviews before new research (done used automation tools). Protocol templates for research protocols and papers. Training of all research staff in research and synthesis methods.</w:t>
+      </w:r>
+    </w:p>
+    <w:p>
+      <w:pPr>
+        <w:pStyle w:val="Heading2"/>
+      </w:pPr>
+      <w:bookmarkStart w:id="49" w:name="X1af330d2609e1be33545d1665cbc8bf07efee8d"/>
+      <w:r>
+        <w:t xml:space="preserve">Please share the policies or practices that your institution have already implemented to maximise research quality. If there are none then please write</w:t>
+      </w:r>
+      <w:r>
+        <w:t xml:space="preserve"> </w:t>
+      </w:r>
+      <w:r>
+        <w:t xml:space="preserve">‘</w:t>
+      </w:r>
+      <w:r>
+        <w:t xml:space="preserve">None</w:t>
+      </w:r>
+      <w:r>
+        <w:t xml:space="preserve">’</w:t>
+      </w:r>
+      <w:r>
+        <w:t xml:space="preserve">. All answers are anonymous.</w:t>
+      </w:r>
+      <w:bookmarkEnd w:id="49"/>
+    </w:p>
+    <w:p>
+      <w:pPr>
+        <w:pStyle w:val="FirstParagraph"/>
+      </w:pPr>
+      <w:r>
+        <w:t xml:space="preserve">13 researchers said</w:t>
+      </w:r>
+      <w:r>
+        <w:t xml:space="preserve"> </w:t>
+      </w:r>
+      <w:r>
+        <w:rPr>
+          <w:rStyle w:val="VerbatimChar"/>
+        </w:rPr>
+        <w:t xml:space="preserve">None</w:t>
+      </w:r>
+      <w:r>
+        <w:t xml:space="preserve">,</w:t>
+      </w:r>
+      <w:r>
+        <w:t xml:space="preserve"> </w:t>
+      </w:r>
+      <w:r>
+        <w:rPr>
+          <w:rStyle w:val="VerbatimChar"/>
+        </w:rPr>
+        <w:t xml:space="preserve">Unknown</w:t>
+      </w:r>
+      <w:r>
+        <w:t xml:space="preserve"> </w:t>
+      </w:r>
+      <w:r>
+        <w:t xml:space="preserve">or</w:t>
+      </w:r>
+      <w:r>
+        <w:t xml:space="preserve"> </w:t>
+      </w:r>
+      <w:r>
+        <w:rPr>
+          <w:rStyle w:val="VerbatimChar"/>
+        </w:rPr>
         <w:t xml:space="preserve">Unsure</w:t>
       </w:r>
-    </w:p>
-    <w:p>
-      <w:pPr>
-        <w:pStyle w:val="Compact"/>
-        <w:numPr>
-          <w:numId w:val="1006"/>
-          <w:ilvl w:val="0"/>
-        </w:numPr>
-      </w:pPr>
-      <w:r>
-        <w:t xml:space="preserve">I would like to attach a document. Where can I send it?</w:t>
-      </w:r>
-    </w:p>
-    <w:p>
-      <w:pPr>
-        <w:pStyle w:val="Compact"/>
-        <w:numPr>
-          <w:numId w:val="1006"/>
-          <w:ilvl w:val="0"/>
-        </w:numPr>
-      </w:pPr>
-      <w:r>
-        <w:t xml:space="preserve">Peer review of protocol/proposal through at least two different entities (grant review, research initiative review). Registering trial and outcomes prospectively. Publishing protocol.</w:t>
-      </w:r>
-    </w:p>
-    <w:p>
-      <w:pPr>
-        <w:pStyle w:val="Compact"/>
-        <w:numPr>
-          <w:numId w:val="1006"/>
-          <w:ilvl w:val="0"/>
-        </w:numPr>
-      </w:pPr>
-      <w:r>
-        <w:t xml:space="preserve">Scrutiny by senior statisticians of (almost) all manuscripts before submission to journals</w:t>
-      </w:r>
-    </w:p>
-    <w:p>
-      <w:pPr>
-        <w:pStyle w:val="Compact"/>
-        <w:numPr>
-          <w:numId w:val="1006"/>
-          <w:ilvl w:val="0"/>
-        </w:numPr>
-      </w:pPr>
-      <w:r>
-        <w:t xml:space="preserve">Our institute has provided tools and information to encourage better experimental design (e.g. structured randomisation) -Training of subjective measures and review from an independent expert prior to publication. -I now insist all data be presented as scatter plots rather than bar graphs.</w:t>
-      </w:r>
-    </w:p>
-    <w:p>
-      <w:pPr>
-        <w:pStyle w:val="Compact"/>
-        <w:numPr>
-          <w:numId w:val="1006"/>
-          <w:ilvl w:val="0"/>
-        </w:numPr>
-      </w:pPr>
-      <w:r>
-        <w:t xml:space="preserve">Sharing code that I used for analysis (as I don’t</w:t>
-      </w:r>
-      <w:r>
-        <w:t xml:space="preserve"> </w:t>
-      </w:r>
-      <w:r>
-        <w:t xml:space="preserve">‘</w:t>
-      </w:r>
-      <w:r>
-        <w:t xml:space="preserve">own</w:t>
-      </w:r>
-      <w:r>
-        <w:t xml:space="preserve">’</w:t>
-      </w:r>
-      <w:r>
-        <w:t xml:space="preserve"> </w:t>
-      </w:r>
-      <w:r>
-        <w:t xml:space="preserve">the data that I worked with so far, I was not able to make the data open. but some of the data I used is accessible to researchers anyway upon request). Reporting of studies according to guidelines (e.g. STROBE or CONSORT or PRISMA). Analysing data according to previously defined research questions or hypotheses. I would never re-analyse</w:t>
-      </w:r>
-      <w:r>
-        <w:t xml:space="preserve"> </w:t>
-      </w:r>
-      <w:r>
-        <w:t xml:space="preserve">‘</w:t>
-      </w:r>
-      <w:r>
-        <w:t xml:space="preserve">null</w:t>
-      </w:r>
-      <w:r>
-        <w:t xml:space="preserve">’</w:t>
-      </w:r>
-      <w:r>
-        <w:t xml:space="preserve"> </w:t>
-      </w:r>
-      <w:r>
-        <w:t xml:space="preserve">results until they are not null results any longer. Talking to fellow researchers to use statistical programs that allow to write a code that can be saved, improved and re-run as often as necessary (instead of using drop-down menus or instead of using excel and pretending that this is a statistical program). I am still an early career researcher, but I try to oppose research practices of senior researchers that I think are not okay (e.g. putting some quite random authors that did not contribute to the manuscript on the author list, re-analysing the data to find nicer results…) mostly by asking why they want to do that.</w:t>
+      <w:r>
+        <w:t xml:space="preserve">.</w:t>
+      </w:r>
+    </w:p>
+    <w:p>
+      <w:pPr>
+        <w:pStyle w:val="Compact"/>
+        <w:numPr>
+          <w:numId w:val="1007"/>
+          <w:ilvl w:val="0"/>
+        </w:numPr>
+      </w:pPr>
+      <w:r>
+        <w:t xml:space="preserve">Availability of talented statisticians and HE. Good data management software</w:t>
+      </w:r>
+    </w:p>
+    <w:p>
+      <w:pPr>
+        <w:pStyle w:val="Compact"/>
+        <w:numPr>
+          <w:numId w:val="1007"/>
+          <w:ilvl w:val="0"/>
+        </w:numPr>
+      </w:pPr>
+      <w:r>
+        <w:t xml:space="preserve">variety of policies and regular stream of workshops to provide training re specific research skills and methodologies available to students and staff</w:t>
+      </w:r>
+    </w:p>
+    <w:p>
+      <w:pPr>
+        <w:pStyle w:val="Compact"/>
+        <w:numPr>
+          <w:numId w:val="1007"/>
+          <w:ilvl w:val="0"/>
+        </w:numPr>
+      </w:pPr>
+      <w:r>
+        <w:t xml:space="preserve">Unknown.</w:t>
       </w:r>
       <w:r>
         <w:br w:type="textWrapping"/>
@@ -2803,293 +3119,7 @@
       <w:pPr>
         <w:pStyle w:val="Compact"/>
         <w:numPr>
-          <w:numId w:val="1006"/>
-          <w:ilvl w:val="0"/>
-        </w:numPr>
-      </w:pPr>
-      <w:r>
-        <w:t xml:space="preserve">None</w:t>
-      </w:r>
-    </w:p>
-    <w:p>
-      <w:pPr>
-        <w:pStyle w:val="Compact"/>
-        <w:numPr>
-          <w:numId w:val="1006"/>
-          <w:ilvl w:val="0"/>
-        </w:numPr>
-      </w:pPr>
-      <w:r>
-        <w:t xml:space="preserve">Preregister predictions on the Open Science Framework, along with experiment code, de-identified data, and analysis scripts in RMarkdown. Publish preprints on arXiv repositories.</w:t>
-      </w:r>
-    </w:p>
-    <w:p>
-      <w:pPr>
-        <w:pStyle w:val="Compact"/>
-        <w:numPr>
-          <w:numId w:val="1006"/>
-          <w:ilvl w:val="0"/>
-        </w:numPr>
-      </w:pPr>
-      <w:r>
-        <w:t xml:space="preserve">none</w:t>
-      </w:r>
-    </w:p>
-    <w:p>
-      <w:pPr>
-        <w:pStyle w:val="Compact"/>
-        <w:numPr>
-          <w:numId w:val="1006"/>
-          <w:ilvl w:val="0"/>
-        </w:numPr>
-      </w:pPr>
-      <w:r>
-        <w:t xml:space="preserve">none</w:t>
-      </w:r>
-    </w:p>
-    <w:p>
-      <w:pPr>
-        <w:pStyle w:val="Compact"/>
-        <w:numPr>
-          <w:numId w:val="1006"/>
-          <w:ilvl w:val="0"/>
-        </w:numPr>
-      </w:pPr>
-      <w:r>
-        <w:t xml:space="preserve">ICH GCP National Statement</w:t>
-      </w:r>
-      <w:r>
-        <w:br w:type="textWrapping"/>
-      </w:r>
-    </w:p>
-    <w:p>
-      <w:pPr>
-        <w:pStyle w:val="Compact"/>
-        <w:numPr>
-          <w:numId w:val="1006"/>
-          <w:ilvl w:val="0"/>
-        </w:numPr>
-      </w:pPr>
-      <w:r>
-        <w:t xml:space="preserve">Involving health consumers with lived experiences in research design and throughout the research study as experts. Only presenting at research conferences when a paper has been submitted to a journal (under review) Peer review of research design by an external researcher</w:t>
-      </w:r>
-    </w:p>
-    <w:p>
-      <w:pPr>
-        <w:pStyle w:val="Compact"/>
-        <w:numPr>
-          <w:numId w:val="1006"/>
-          <w:ilvl w:val="0"/>
-        </w:numPr>
-      </w:pPr>
-      <w:r>
-        <w:t xml:space="preserve">Guidelines for research conduct and reporting (e.g. CONSORT, PRISMA)</w:t>
-      </w:r>
-      <w:r>
-        <w:br w:type="textWrapping"/>
-      </w:r>
-    </w:p>
-    <w:p>
-      <w:pPr>
-        <w:pStyle w:val="Compact"/>
-        <w:numPr>
-          <w:numId w:val="1006"/>
-          <w:ilvl w:val="0"/>
-        </w:numPr>
-      </w:pPr>
-      <w:r>
-        <w:t xml:space="preserve">I ensure that I refer to the appropriate guidelines (CONSORT, STROBE, PRISMA, etc.) when conducting and reporting my research. I use clear statistical analysis plans prior to conducting my analysis. I share my data preparation and analysis code with other researchers involved in the study (although this could perhaps be shared more widely). I ensure that the code is appropriately annotated to justify decisions made. I conduct sensitivity analyses to determine how sensitive my findings are to different assumptions. I write up and try and publish null findings. Systematic reviews and trials that I am involved in are registered.</w:t>
-      </w:r>
-    </w:p>
-    <w:p>
-      <w:pPr>
-        <w:pStyle w:val="Compact"/>
-        <w:numPr>
-          <w:numId w:val="1006"/>
-          <w:ilvl w:val="0"/>
-        </w:numPr>
-      </w:pPr>
-      <w:r>
-        <w:t xml:space="preserve">Training programs for EMCRs Mentoring networks engaging consumers in project</w:t>
-      </w:r>
-      <w:r>
-        <w:br w:type="textWrapping"/>
-      </w:r>
-    </w:p>
-    <w:p>
-      <w:pPr>
-        <w:pStyle w:val="Compact"/>
-        <w:numPr>
-          <w:numId w:val="1006"/>
-          <w:ilvl w:val="0"/>
-        </w:numPr>
-      </w:pPr>
-      <w:r>
-        <w:t xml:space="preserve">None.</w:t>
-      </w:r>
-    </w:p>
-    <w:p>
-      <w:pPr>
-        <w:pStyle w:val="Compact"/>
-        <w:numPr>
-          <w:numId w:val="1006"/>
-          <w:ilvl w:val="0"/>
-        </w:numPr>
-      </w:pPr>
-      <w:r>
-        <w:t xml:space="preserve">1.Stringent use of appropriate standards of reporting (CONSORT, STROBE, ARRIVE etc to be found on the EQUATOR website FROM THE DESIGN STAGE 2. Statistical analysis must be performed using code rather than</w:t>
-      </w:r>
-      <w:r>
-        <w:t xml:space="preserve"> </w:t>
-      </w:r>
-      <w:r>
-        <w:t xml:space="preserve">‘</w:t>
-      </w:r>
-      <w:r>
-        <w:t xml:space="preserve">point and click</w:t>
-      </w:r>
-      <w:r>
-        <w:t xml:space="preserve">’</w:t>
-      </w:r>
-      <w:r>
-        <w:t xml:space="preserve"> </w:t>
-      </w:r>
-      <w:r>
-        <w:t xml:space="preserve">so that analysis is reproducible and records all data used/not used 3. Write clearly testable hypotheses and a statistical analysis plan at the design stage</w:t>
-      </w:r>
-    </w:p>
-    <w:p>
-      <w:pPr>
-        <w:pStyle w:val="Compact"/>
-        <w:numPr>
-          <w:numId w:val="1006"/>
-          <w:ilvl w:val="0"/>
-        </w:numPr>
-      </w:pPr>
-      <w:r>
-        <w:t xml:space="preserve">Set procedures for data management and analysis that are followed by all staff. Documentation rules</w:t>
-      </w:r>
-    </w:p>
-    <w:p>
-      <w:pPr>
-        <w:pStyle w:val="Compact"/>
-        <w:numPr>
-          <w:numId w:val="1006"/>
-          <w:ilvl w:val="0"/>
-        </w:numPr>
-      </w:pPr>
-      <w:r>
-        <w:t xml:space="preserve">Reporting guidelines Employ good quality researchers Train PhDs carefully.</w:t>
-      </w:r>
-      <w:r>
-        <w:br w:type="textWrapping"/>
-      </w:r>
-    </w:p>
-    <w:p>
-      <w:pPr>
-        <w:pStyle w:val="Compact"/>
-        <w:numPr>
-          <w:numId w:val="1006"/>
-          <w:ilvl w:val="0"/>
-        </w:numPr>
-      </w:pPr>
-      <w:r>
-        <w:t xml:space="preserve">We engage a statistician at the very outset to ensure methodological rigour. We have recently started engaging more with patients to ensure that our outcomes are patient important. The initial research idea comes from the clinical area we work in (through communications with clinicians to identify clinical practices in need of improvement/refinement; or analysis of patient safety data/sentinel events) - so hopefully the research is relevant to clinicians who are caring for the patients, and the patients themselves.</w:t>
-      </w:r>
-    </w:p>
-    <w:p>
-      <w:pPr>
-        <w:pStyle w:val="Compact"/>
-        <w:numPr>
-          <w:numId w:val="1006"/>
-          <w:ilvl w:val="0"/>
-        </w:numPr>
-      </w:pPr>
-      <w:r>
-        <w:t xml:space="preserve">Utilise appropriate controls. Minimise Animal health burden and impacts. Using appropriate health models.</w:t>
-      </w:r>
-    </w:p>
-    <w:p>
-      <w:pPr>
-        <w:pStyle w:val="Compact"/>
-        <w:numPr>
-          <w:numId w:val="1006"/>
-          <w:ilvl w:val="0"/>
-        </w:numPr>
-      </w:pPr>
-      <w:r>
-        <w:t xml:space="preserve">Systematic reviews before new research (done used automation tools). Protocol templates for research protocols and papers. Training of all research staff in research and synthesis methods.</w:t>
-      </w:r>
-    </w:p>
-    <w:p>
-      <w:pPr>
-        <w:pStyle w:val="Heading1"/>
-      </w:pPr>
-      <w:bookmarkStart w:id="49" w:name="X1af330d2609e1be33545d1665cbc8bf07efee8d"/>
-      <w:r>
-        <w:t xml:space="preserve">Please share the policies or practices that your institution have already implemented to maximise research quality. If there are none then please write</w:t>
-      </w:r>
-      <w:r>
-        <w:t xml:space="preserve"> </w:t>
-      </w:r>
-      <w:r>
-        <w:t xml:space="preserve">‘</w:t>
-      </w:r>
-      <w:r>
-        <w:t xml:space="preserve">None</w:t>
-      </w:r>
-      <w:r>
-        <w:t xml:space="preserve">’</w:t>
-      </w:r>
-      <w:r>
-        <w:t xml:space="preserve">. All answers are anonymous.</w:t>
-      </w:r>
-      <w:bookmarkEnd w:id="49"/>
-    </w:p>
-    <w:p>
-      <w:pPr>
-        <w:pStyle w:val="Compact"/>
-        <w:numPr>
-          <w:numId w:val="1008"/>
-          <w:ilvl w:val="0"/>
-        </w:numPr>
-      </w:pPr>
-      <w:r>
-        <w:t xml:space="preserve">Availability of talented statisticians and HE. Good data management software</w:t>
-      </w:r>
-    </w:p>
-    <w:p>
-      <w:pPr>
-        <w:pStyle w:val="Compact"/>
-        <w:numPr>
-          <w:numId w:val="1008"/>
-          <w:ilvl w:val="0"/>
-        </w:numPr>
-      </w:pPr>
-      <w:r>
-        <w:t xml:space="preserve">variety of policies and regular stream of workshops to provide training re specific research skills and methodologies available to students and staff</w:t>
-      </w:r>
-    </w:p>
-    <w:p>
-      <w:pPr>
-        <w:pStyle w:val="Compact"/>
-        <w:numPr>
-          <w:numId w:val="1008"/>
-          <w:ilvl w:val="0"/>
-        </w:numPr>
-      </w:pPr>
-      <w:r>
-        <w:t xml:space="preserve">Unknown.</w:t>
-      </w:r>
-      <w:r>
-        <w:br w:type="textWrapping"/>
-      </w:r>
-    </w:p>
-    <w:p>
-      <w:pPr>
-        <w:pStyle w:val="Compact"/>
-        <w:numPr>
-          <w:numId w:val="1008"/>
+          <w:numId w:val="1007"/>
           <w:ilvl w:val="0"/>
         </w:numPr>
       </w:pPr>
@@ -3123,7 +3153,7 @@
       <w:pPr>
         <w:pStyle w:val="Compact"/>
         <w:numPr>
-          <w:numId w:val="1008"/>
+          <w:numId w:val="1007"/>
           <w:ilvl w:val="0"/>
         </w:numPr>
       </w:pPr>
@@ -3135,19 +3165,7 @@
       <w:pPr>
         <w:pStyle w:val="Compact"/>
         <w:numPr>
-          <w:numId w:val="1008"/>
-          <w:ilvl w:val="0"/>
-        </w:numPr>
-      </w:pPr>
-      <w:r>
-        <w:t xml:space="preserve">None</w:t>
-      </w:r>
-    </w:p>
-    <w:p>
-      <w:pPr>
-        <w:pStyle w:val="Compact"/>
-        <w:numPr>
-          <w:numId w:val="1008"/>
+          <w:numId w:val="1007"/>
           <w:ilvl w:val="0"/>
         </w:numPr>
       </w:pPr>
@@ -3162,19 +3180,7 @@
       <w:pPr>
         <w:pStyle w:val="Compact"/>
         <w:numPr>
-          <w:numId w:val="1008"/>
-          <w:ilvl w:val="0"/>
-        </w:numPr>
-      </w:pPr>
-      <w:r>
-        <w:t xml:space="preserve">None</w:t>
-      </w:r>
-    </w:p>
-    <w:p>
-      <w:pPr>
-        <w:pStyle w:val="Compact"/>
-        <w:numPr>
-          <w:numId w:val="1008"/>
+          <w:numId w:val="1007"/>
           <w:ilvl w:val="0"/>
         </w:numPr>
       </w:pPr>
@@ -3186,31 +3192,7 @@
       <w:pPr>
         <w:pStyle w:val="Compact"/>
         <w:numPr>
-          <w:numId w:val="1008"/>
-          <w:ilvl w:val="0"/>
-        </w:numPr>
-      </w:pPr>
-      <w:r>
-        <w:t xml:space="preserve">Unsure</w:t>
-      </w:r>
-    </w:p>
-    <w:p>
-      <w:pPr>
-        <w:pStyle w:val="Compact"/>
-        <w:numPr>
-          <w:numId w:val="1008"/>
-          <w:ilvl w:val="0"/>
-        </w:numPr>
-      </w:pPr>
-      <w:r>
-        <w:t xml:space="preserve">As above</w:t>
-      </w:r>
-    </w:p>
-    <w:p>
-      <w:pPr>
-        <w:pStyle w:val="Compact"/>
-        <w:numPr>
-          <w:numId w:val="1008"/>
+          <w:numId w:val="1007"/>
           <w:ilvl w:val="0"/>
         </w:numPr>
       </w:pPr>
@@ -3222,7 +3204,7 @@
       <w:pPr>
         <w:pStyle w:val="Compact"/>
         <w:numPr>
-          <w:numId w:val="1008"/>
+          <w:numId w:val="1007"/>
           <w:ilvl w:val="0"/>
         </w:numPr>
       </w:pPr>
@@ -3234,24 +3216,24 @@
       <w:pPr>
         <w:pStyle w:val="Compact"/>
         <w:numPr>
-          <w:numId w:val="1008"/>
-          <w:ilvl w:val="0"/>
-        </w:numPr>
-      </w:pPr>
-      <w:r>
-        <w:t xml:space="preserve">As above</w:t>
-      </w:r>
-    </w:p>
-    <w:p>
-      <w:pPr>
-        <w:pStyle w:val="Compact"/>
-        <w:numPr>
-          <w:numId w:val="1008"/>
-          <w:ilvl w:val="0"/>
-        </w:numPr>
-      </w:pPr>
-      <w:r>
-        <w:t xml:space="preserve">None that I am aware of.</w:t>
+          <w:numId w:val="1007"/>
+          <w:ilvl w:val="0"/>
+        </w:numPr>
+      </w:pPr>
+      <w:r>
+        <w:t xml:space="preserve">Not much. UQ is moving toward using in-house software (UQ Research Data Manager), which is less about making research open and transparent and more about risk management.</w:t>
+      </w:r>
+    </w:p>
+    <w:p>
+      <w:pPr>
+        <w:pStyle w:val="Compact"/>
+        <w:numPr>
+          <w:numId w:val="1007"/>
+          <w:ilvl w:val="0"/>
+        </w:numPr>
+      </w:pPr>
+      <w:r>
+        <w:t xml:space="preserve">Internal SOP Internal Audits</w:t>
       </w:r>
       <w:r>
         <w:br w:type="textWrapping"/>
@@ -3261,60 +3243,24 @@
       <w:pPr>
         <w:pStyle w:val="Compact"/>
         <w:numPr>
-          <w:numId w:val="1008"/>
-          <w:ilvl w:val="0"/>
-        </w:numPr>
-      </w:pPr>
-      <w:r>
-        <w:t xml:space="preserve">None</w:t>
-      </w:r>
-    </w:p>
-    <w:p>
-      <w:pPr>
-        <w:pStyle w:val="Compact"/>
-        <w:numPr>
-          <w:numId w:val="1008"/>
-          <w:ilvl w:val="0"/>
-        </w:numPr>
-      </w:pPr>
-      <w:r>
-        <w:t xml:space="preserve">Not much. UQ is moving toward using in-house software (UQ Research Data Manager), which is less about making research open and transparent and more about risk management.</w:t>
-      </w:r>
-    </w:p>
-    <w:p>
-      <w:pPr>
-        <w:pStyle w:val="Compact"/>
-        <w:numPr>
-          <w:numId w:val="1008"/>
-          <w:ilvl w:val="0"/>
-        </w:numPr>
-      </w:pPr>
-      <w:r>
-        <w:t xml:space="preserve">none</w:t>
-      </w:r>
-    </w:p>
-    <w:p>
-      <w:pPr>
-        <w:pStyle w:val="Compact"/>
-        <w:numPr>
-          <w:numId w:val="1008"/>
-          <w:ilvl w:val="0"/>
-        </w:numPr>
-      </w:pPr>
-      <w:r>
-        <w:t xml:space="preserve">none</w:t>
-      </w:r>
-    </w:p>
-    <w:p>
-      <w:pPr>
-        <w:pStyle w:val="Compact"/>
-        <w:numPr>
-          <w:numId w:val="1008"/>
-          <w:ilvl w:val="0"/>
-        </w:numPr>
-      </w:pPr>
-      <w:r>
-        <w:t xml:space="preserve">Internal SOP Internal Audits</w:t>
+          <w:numId w:val="1007"/>
+          <w:ilvl w:val="0"/>
+        </w:numPr>
+      </w:pPr>
+      <w:r>
+        <w:t xml:space="preserve">Regular research workshops on various topics Regular workshops for supervisors (and supervision accreditation)</w:t>
+      </w:r>
+    </w:p>
+    <w:p>
+      <w:pPr>
+        <w:pStyle w:val="Compact"/>
+        <w:numPr>
+          <w:numId w:val="1007"/>
+          <w:ilvl w:val="0"/>
+        </w:numPr>
+      </w:pPr>
+      <w:r>
+        <w:t xml:space="preserve">Large focus of conduct of ethical research.</w:t>
       </w:r>
       <w:r>
         <w:br w:type="textWrapping"/>
@@ -3324,24 +3270,48 @@
       <w:pPr>
         <w:pStyle w:val="Compact"/>
         <w:numPr>
-          <w:numId w:val="1008"/>
-          <w:ilvl w:val="0"/>
-        </w:numPr>
-      </w:pPr>
-      <w:r>
-        <w:t xml:space="preserve">Regular research workshops on various topics Regular workshops for supervisors (and supervision accreditation)</w:t>
-      </w:r>
-    </w:p>
-    <w:p>
-      <w:pPr>
-        <w:pStyle w:val="Compact"/>
-        <w:numPr>
-          <w:numId w:val="1008"/>
-          <w:ilvl w:val="0"/>
-        </w:numPr>
-      </w:pPr>
-      <w:r>
-        <w:t xml:space="preserve">Large focus of conduct of ethical research.</w:t>
+          <w:numId w:val="1007"/>
+          <w:ilvl w:val="0"/>
+        </w:numPr>
+      </w:pPr>
+      <w:r>
+        <w:t xml:space="preserve">Publication incentive scheme KPIs for clinical/biomedical collaboration Guideline for consumer engagement in research biostatistics/epidemiology support for researchers Structured mentoring programs Peer support for EMCRs</w:t>
+      </w:r>
+    </w:p>
+    <w:p>
+      <w:pPr>
+        <w:pStyle w:val="Compact"/>
+        <w:numPr>
+          <w:numId w:val="1007"/>
+          <w:ilvl w:val="0"/>
+        </w:numPr>
+      </w:pPr>
+      <w:r>
+        <w:t xml:space="preserve">It is very ad hoc and depends on the experience and research education of the lead investigators</w:t>
+      </w:r>
+    </w:p>
+    <w:p>
+      <w:pPr>
+        <w:pStyle w:val="Compact"/>
+        <w:numPr>
+          <w:numId w:val="1007"/>
+          <w:ilvl w:val="0"/>
+        </w:numPr>
+      </w:pPr>
+      <w:r>
+        <w:t xml:space="preserve">I don’t know of any</w:t>
+      </w:r>
+    </w:p>
+    <w:p>
+      <w:pPr>
+        <w:pStyle w:val="Compact"/>
+        <w:numPr>
+          <w:numId w:val="1007"/>
+          <w:ilvl w:val="0"/>
+        </w:numPr>
+      </w:pPr>
+      <w:r>
+        <w:t xml:space="preserve">Introduction of governance frameworks relating to the conduct of clinical trials to ensure safety and standards of care.</w:t>
       </w:r>
       <w:r>
         <w:br w:type="textWrapping"/>
@@ -3351,72 +3321,12 @@
       <w:pPr>
         <w:pStyle w:val="Compact"/>
         <w:numPr>
-          <w:numId w:val="1008"/>
-          <w:ilvl w:val="0"/>
-        </w:numPr>
-      </w:pPr>
-      <w:r>
-        <w:t xml:space="preserve">None that I am aware of. There is a biostatistics and data management consultancy group that try and support researchers produce quality output. However, there is no requirement that researchers engage with this group.</w:t>
-      </w:r>
-    </w:p>
-    <w:p>
-      <w:pPr>
-        <w:pStyle w:val="Compact"/>
-        <w:numPr>
-          <w:numId w:val="1008"/>
-          <w:ilvl w:val="0"/>
-        </w:numPr>
-      </w:pPr>
-      <w:r>
-        <w:t xml:space="preserve">Publication incentive scheme KPIs for clinical/biomedical collaboration Guideline for consumer engagement in research biostatistics/epidemiology support for researchers Structured mentoring programs Peer support for EMCRs</w:t>
-      </w:r>
-    </w:p>
-    <w:p>
-      <w:pPr>
-        <w:pStyle w:val="Compact"/>
-        <w:numPr>
-          <w:numId w:val="1008"/>
-          <w:ilvl w:val="0"/>
-        </w:numPr>
-      </w:pPr>
-      <w:r>
-        <w:t xml:space="preserve">None.</w:t>
-      </w:r>
-    </w:p>
-    <w:p>
-      <w:pPr>
-        <w:pStyle w:val="Compact"/>
-        <w:numPr>
-          <w:numId w:val="1008"/>
-          <w:ilvl w:val="0"/>
-        </w:numPr>
-      </w:pPr>
-      <w:r>
-        <w:t xml:space="preserve">It is very ad hoc and depends on the experience and research education of the lead investigators</w:t>
-      </w:r>
-    </w:p>
-    <w:p>
-      <w:pPr>
-        <w:pStyle w:val="Compact"/>
-        <w:numPr>
-          <w:numId w:val="1008"/>
-          <w:ilvl w:val="0"/>
-        </w:numPr>
-      </w:pPr>
-      <w:r>
-        <w:t xml:space="preserve">I don’t know of any</w:t>
-      </w:r>
-    </w:p>
-    <w:p>
-      <w:pPr>
-        <w:pStyle w:val="Compact"/>
-        <w:numPr>
-          <w:numId w:val="1008"/>
-          <w:ilvl w:val="0"/>
-        </w:numPr>
-      </w:pPr>
-      <w:r>
-        <w:t xml:space="preserve">Introduction of governance frameworks relating to the conduct of clinical trials to ensure safety and standards of care.</w:t>
+          <w:numId w:val="1007"/>
+          <w:ilvl w:val="0"/>
+        </w:numPr>
+      </w:pPr>
+      <w:r>
+        <w:t xml:space="preserve">None - which is appalling. There are no minimum requirements set at an institutional level - the onus is wholly and solely on the investigator to ensure that they do the right thing, and unfortunately there are investigators who are only driven by publications and accolades, with only passing acknowledgement to how their research will improve things for patients.</w:t>
       </w:r>
       <w:r>
         <w:br w:type="textWrapping"/>
@@ -3426,24 +3336,12 @@
       <w:pPr>
         <w:pStyle w:val="Compact"/>
         <w:numPr>
-          <w:numId w:val="1008"/>
-          <w:ilvl w:val="0"/>
-        </w:numPr>
-      </w:pPr>
-      <w:r>
-        <w:t xml:space="preserve">None</w:t>
-      </w:r>
-    </w:p>
-    <w:p>
-      <w:pPr>
-        <w:pStyle w:val="Compact"/>
-        <w:numPr>
-          <w:numId w:val="1008"/>
-          <w:ilvl w:val="0"/>
-        </w:numPr>
-      </w:pPr>
-      <w:r>
-        <w:t xml:space="preserve">None - which is appalling. There are no minimum requirements set at an institutional level - the onus is wholly and solely on the investigator to ensure that they do the right thing, and unfortunately there are investigators who are only driven by publications and accolades, with only passing acknowledgement to how their research will improve things for patients.</w:t>
+          <w:numId w:val="1007"/>
+          <w:ilvl w:val="0"/>
+        </w:numPr>
+      </w:pPr>
+      <w:r>
+        <w:t xml:space="preserve">Most of the policies UQ implements is to maximise publication numbers/impact factors rather than the focus of research quality or ethical practices.</w:t>
       </w:r>
       <w:r>
         <w:br w:type="textWrapping"/>
@@ -3453,22 +3351,7 @@
       <w:pPr>
         <w:pStyle w:val="Compact"/>
         <w:numPr>
-          <w:numId w:val="1008"/>
-          <w:ilvl w:val="0"/>
-        </w:numPr>
-      </w:pPr>
-      <w:r>
-        <w:t xml:space="preserve">Most of the policies UQ implements is to maximise publication numbers/impact factors rather than the focus of research quality or ethical practices.</w:t>
-      </w:r>
-      <w:r>
-        <w:br w:type="textWrapping"/>
-      </w:r>
-    </w:p>
-    <w:p>
-      <w:pPr>
-        <w:pStyle w:val="Compact"/>
-        <w:numPr>
-          <w:numId w:val="1008"/>
+          <w:numId w:val="1007"/>
           <w:ilvl w:val="0"/>
         </w:numPr>
       </w:pPr>
@@ -3478,7 +3361,7 @@
     </w:p>
     <w:p>
       <w:pPr>
-        <w:pStyle w:val="Heading1"/>
+        <w:pStyle w:val="Heading2"/>
       </w:pPr>
       <w:bookmarkStart w:id="52" w:name="what-is-your-broad-area-of-research"/>
       <w:r>
@@ -3633,7 +3516,7 @@
               <w:jc w:val="center"/>
             </w:pPr>
             <w:r>
-              <w:t xml:space="preserve">11</w:t>
+              <w:t xml:space="preserve">9</w:t>
             </w:r>
           </w:p>
         </w:tc>
@@ -4374,15 +4257,6 @@
     <w:abstractNumId w:val="991"/>
   </w:num>
   <w:num w:numId="1007">
-    <w:abstractNumId w:val="991"/>
-  </w:num>
-  <w:num w:numId="1008">
-    <w:abstractNumId w:val="991"/>
-  </w:num>
-  <w:num w:numId="1009">
-    <w:abstractNumId w:val="991"/>
-  </w:num>
-  <w:num w:numId="1010">
     <w:abstractNumId w:val="991"/>
   </w:num>
 </w:numbering>
